--- a/Act 2 Lilith/Scene 4A.docx
+++ b/Act 2 Lilith/Scene 4A.docx
@@ -164,7 +164,7 @@
           <w:szCs w:val="24"/>
           <w:rtl w:val="0"/>
         </w:rPr>
-        <w:t>Mom (neutral smiling): I have to go to work early today, so since you’re up could you wash the dishes when you’re done eating?</w:t>
+        <w:t xml:space="preserve">Mom (neutral neutral): I have to go to work early today, so since you’re up could you wash the dishes when you’re done eating?</w:t>
       </w:r>
     </w:p>
     <w:p>
@@ -198,7 +198,24 @@
           <w:szCs w:val="24"/>
           <w:rtl w:val="0"/>
         </w:rPr>
-        <w:t>Mom (neutral smiling): Thanks. Have a seat, I’ll be done with breakfast in a few minutes.</w:t>
+        <w:t xml:space="preserve">Mom (neutral smiling): Thanks. Have a seat, I’ll be done with breakfast in a few minutes.</w:t>
+      </w:r>
+    </w:p>
+    <w:p>
+      <w:pPr>
+        <w:spacing w:line="276" w:lineRule="auto"/>
+        <w:rPr>
+          <w:sz w:val="24"/>
+          <w:szCs w:val="24"/>
+        </w:rPr>
+      </w:pPr>
+      <w:r>
+        <w:rPr>
+          <w:sz w:val="24"/>
+          <w:szCs w:val="24"/>
+          <w:rtl w:val="0"/>
+        </w:rPr>
+        <w:t xml:space="preserve">Mom (exit):</w:t>
       </w:r>
     </w:p>
     <w:p>
@@ -232,6 +249,23 @@
           <w:szCs w:val="24"/>
           <w:rtl w:val="0"/>
         </w:rPr>
+        <w:t xml:space="preserve">Mom (neutral smiling):</w:t>
+      </w:r>
+    </w:p>
+    <w:p>
+      <w:pPr>
+        <w:spacing w:line="276" w:lineRule="auto"/>
+        <w:rPr>
+          <w:sz w:val="24"/>
+          <w:szCs w:val="24"/>
+        </w:rPr>
+      </w:pPr>
+      <w:r>
+        <w:rPr>
+          <w:sz w:val="24"/>
+          <w:szCs w:val="24"/>
+          <w:rtl w:val="0"/>
+        </w:rPr>
         <w:t xml:space="preserve">A couple minutes later she finishes up and brings two plates of food to the table, one for me and one for herself. It’s quite elaborate again today, consisting of eggs, toast, and salad.</w:t>
       </w:r>
     </w:p>
@@ -266,58 +300,58 @@
           <w:szCs w:val="24"/>
           <w:rtl w:val="0"/>
         </w:rPr>
-        <w:t>Mom (neutral smiling): A couple weeks ago they were on sale, so I bought a lot. But they’re gonna expire soon, so I wanted us to eat them all so we don’t have to throw any away.</w:t>
-      </w:r>
-    </w:p>
-    <w:p>
-      <w:pPr>
-        <w:spacing w:line="276" w:lineRule="auto"/>
-        <w:rPr>
-          <w:sz w:val="24"/>
-          <w:szCs w:val="24"/>
-        </w:rPr>
-      </w:pPr>
-      <w:r>
-        <w:rPr>
-          <w:sz w:val="24"/>
-          <w:szCs w:val="24"/>
-          <w:rtl w:val="0"/>
-        </w:rPr>
-        <w:t xml:space="preserve">Mom (neutral worried): Are you tired of them?</w:t>
-      </w:r>
-    </w:p>
-    <w:p>
-      <w:pPr>
-        <w:spacing w:line="276" w:lineRule="auto"/>
-        <w:rPr>
-          <w:sz w:val="24"/>
-          <w:szCs w:val="24"/>
-        </w:rPr>
-      </w:pPr>
-      <w:r>
-        <w:rPr>
-          <w:sz w:val="24"/>
-          <w:szCs w:val="24"/>
-          <w:rtl w:val="0"/>
-        </w:rPr>
-        <w:t xml:space="preserve">Pro: No, I’m not. Eggs are always good.</w:t>
-      </w:r>
-    </w:p>
-    <w:p>
-      <w:pPr>
-        <w:spacing w:line="276" w:lineRule="auto"/>
-        <w:rPr>
-          <w:sz w:val="24"/>
-          <w:szCs w:val="24"/>
-        </w:rPr>
-      </w:pPr>
-      <w:r>
-        <w:rPr>
-          <w:sz w:val="24"/>
-          <w:szCs w:val="24"/>
-          <w:rtl w:val="0"/>
-        </w:rPr>
-        <w:t>Mom (neutral smiling): That’s good to hear.</w:t>
+        <w:t xml:space="preserve">Mom (neutral smiling_eyes_closed): A couple weeks ago they were on sale, so I bought a lot. But they’re gonna expire soon, so I wanted us to eat them all so we don’t have to throw any away.</w:t>
+      </w:r>
+    </w:p>
+    <w:p>
+      <w:pPr>
+        <w:spacing w:line="276" w:lineRule="auto"/>
+        <w:rPr>
+          <w:sz w:val="24"/>
+          <w:szCs w:val="24"/>
+        </w:rPr>
+      </w:pPr>
+      <w:r>
+        <w:rPr>
+          <w:sz w:val="24"/>
+          <w:szCs w:val="24"/>
+          <w:rtl w:val="0"/>
+        </w:rPr>
+        <w:t xml:space="preserve">Mom (neutral curious): Are you tired of them?</w:t>
+      </w:r>
+    </w:p>
+    <w:p>
+      <w:pPr>
+        <w:spacing w:line="276" w:lineRule="auto"/>
+        <w:rPr>
+          <w:sz w:val="24"/>
+          <w:szCs w:val="24"/>
+        </w:rPr>
+      </w:pPr>
+      <w:r>
+        <w:rPr>
+          <w:sz w:val="24"/>
+          <w:szCs w:val="24"/>
+          <w:rtl w:val="0"/>
+        </w:rPr>
+        <w:t xml:space="preserve">Pro: Nope. Eggs are always good.</w:t>
+      </w:r>
+    </w:p>
+    <w:p>
+      <w:pPr>
+        <w:spacing w:line="276" w:lineRule="auto"/>
+        <w:rPr>
+          <w:sz w:val="24"/>
+          <w:szCs w:val="24"/>
+        </w:rPr>
+      </w:pPr>
+      <w:r>
+        <w:rPr>
+          <w:sz w:val="24"/>
+          <w:szCs w:val="24"/>
+          <w:rtl w:val="0"/>
+        </w:rPr>
+        <w:t xml:space="preserve">Mom (neutral smiling): That’s good to hear.</w:t>
       </w:r>
     </w:p>
     <w:p>
@@ -351,40 +385,24 @@
           <w:szCs w:val="24"/>
           <w:rtl w:val="0"/>
         </w:rPr>
-        <w:t>Mom (neutral smiling): It’s good to see that you’re starting to eat a little more.</w:t>
-      </w:r>
-    </w:p>
-    <w:p>
-      <w:pPr>
-        <w:spacing w:line="276" w:lineRule="auto"/>
-        <w:rPr>
-          <w:sz w:val="24"/>
-          <w:szCs w:val="24"/>
-        </w:rPr>
-      </w:pPr>
-      <w:r>
-        <w:rPr>
-          <w:sz w:val="24"/>
-          <w:szCs w:val="24"/>
-          <w:rtl w:val="0"/>
-        </w:rPr>
-        <w:t xml:space="preserve">Mom (neutral smiling): How have you been? </w:t>
-      </w:r>
-      <w:r>
-        <w:rPr>
-          <w:sz w:val="24"/>
-          <w:szCs w:val="24"/>
-          <w:rtl w:val="0"/>
-        </w:rPr>
-        <w:t xml:space="preserve">You</w:t>
-      </w:r>
-      <w:r>
-        <w:rPr>
-          <w:sz w:val="24"/>
-          <w:szCs w:val="24"/>
-          <w:rtl w:val="0"/>
-        </w:rPr>
-        <w:t xml:space="preserve"> been doing okay recently?</w:t>
+        <w:t xml:space="preserve">Mom (neutral smiling_eyes_closed): It’s good to see that you’re starting to eat a little more.</w:t>
+      </w:r>
+    </w:p>
+    <w:p>
+      <w:pPr>
+        <w:spacing w:line="276" w:lineRule="auto"/>
+        <w:rPr>
+          <w:sz w:val="24"/>
+          <w:szCs w:val="24"/>
+        </w:rPr>
+      </w:pPr>
+      <w:r>
+        <w:rPr>
+          <w:sz w:val="24"/>
+          <w:szCs w:val="24"/>
+          <w:rtl w:val="0"/>
+        </w:rPr>
+        <w:t xml:space="preserve">Mom (neutral worried_slightly): How have you been? You been doing okay recently?</w:t>
       </w:r>
     </w:p>
     <w:p>
@@ -418,7 +436,7 @@
           <w:szCs w:val="24"/>
           <w:rtl w:val="0"/>
         </w:rPr>
-        <w:t>Mom (neutral smiling_nervous): Everything going alright in school?</w:t>
+        <w:t xml:space="preserve">Mom (neutral curious): Everything going alright in school?</w:t>
       </w:r>
     </w:p>
     <w:p>
@@ -452,7 +470,7 @@
           <w:szCs w:val="24"/>
           <w:rtl w:val="0"/>
         </w:rPr>
-        <w:t>Mom (neutral smiling_nervous): I know. Do your best though, okay?</w:t>
+        <w:t xml:space="preserve">Mom (neutral smiling): I know. Do your best though, okay?</w:t>
       </w:r>
     </w:p>
     <w:p>
@@ -503,24 +521,24 @@
           <w:szCs w:val="24"/>
           <w:rtl w:val="0"/>
         </w:rPr>
-        <w:t>Mom (neutral smiling): Thanks again, Pro.</w:t>
-      </w:r>
-    </w:p>
-    <w:p>
-      <w:pPr>
-        <w:spacing w:line="276" w:lineRule="auto"/>
-        <w:rPr>
-          <w:sz w:val="24"/>
-          <w:szCs w:val="24"/>
-        </w:rPr>
-      </w:pPr>
-      <w:r>
-        <w:rPr>
-          <w:sz w:val="24"/>
-          <w:szCs w:val="24"/>
-          <w:rtl w:val="0"/>
-        </w:rPr>
-        <w:t>Mom (neutral smiling): I’m going to work now, so I’ll see you later, okay?</w:t>
+        <w:t xml:space="preserve">Mom: Thanks again, Pro.</w:t>
+      </w:r>
+    </w:p>
+    <w:p>
+      <w:pPr>
+        <w:spacing w:line="276" w:lineRule="auto"/>
+        <w:rPr>
+          <w:sz w:val="24"/>
+          <w:szCs w:val="24"/>
+        </w:rPr>
+      </w:pPr>
+      <w:r>
+        <w:rPr>
+          <w:sz w:val="24"/>
+          <w:szCs w:val="24"/>
+          <w:rtl w:val="0"/>
+        </w:rPr>
+        <w:t xml:space="preserve">Mom (waving smiling): I’m going to work now, so I’ll see you later, okay?</w:t>
       </w:r>
     </w:p>
     <w:p>
@@ -1151,7 +1169,7 @@
           <w:szCs w:val="24"/>
           <w:rtl w:val="0"/>
         </w:rPr>
-        <w:t>Lilith (neutral embarrassed_slightly): You’ll find out later.</w:t>
+        <w:t xml:space="preserve">Lilith (neutral embarrassed_slightly): You’ll find out later.</w:t>
       </w:r>
     </w:p>
     <w:p>
@@ -1287,7 +1305,7 @@
           <w:szCs w:val="24"/>
           <w:rtl w:val="0"/>
         </w:rPr>
-        <w:t>Lilith (neutral embarrassed_slightly): Really?</w:t>
+        <w:t xml:space="preserve">Lilith (neutral embarrassed_slightly): Really?</w:t>
       </w:r>
     </w:p>
     <w:p>
@@ -1667,7 +1685,7 @@
           <w:szCs w:val="24"/>
           <w:rtl w:val="0"/>
         </w:rPr>
-        <w:t>Lilith (neutral embarrassed_slightly): About after school…</w:t>
+        <w:t xml:space="preserve">Lilith (neutral embarrassed_slightly): About after school…</w:t>
       </w:r>
     </w:p>
     <w:p>
@@ -1718,7 +1736,7 @@
           <w:szCs w:val="24"/>
           <w:rtl w:val="0"/>
         </w:rPr>
-        <w:t>Lilith (waving embarrassed_slightly): Alright. I’ll see you later, then.</w:t>
+        <w:t xml:space="preserve">Lilith (waving embarrassed_slightly): Alright. I’ll see you later, then.</w:t>
       </w:r>
     </w:p>
     <w:p>
@@ -1802,6 +1820,117 @@
       </w:pPr>
     </w:pPrDefault>
   </w:docDefaults>
+  <w:style w:type="paragraph" w:styleId="Normal" w:default="1">
+    <w:name w:val="normal"/>
+  </w:style>
+  <w:style w:type="table" w:styleId="TableNormal" w:default="1">
+    <w:name w:val="Table Normal"/>
+  </w:style>
+  <w:style w:type="paragraph" w:styleId="Heading1">
+    <w:name w:val="heading 1"/>
+    <w:basedOn w:val="Normal"/>
+    <w:next w:val="Normal"/>
+    <w:pPr>
+      <w:keepNext w:val="1"/>
+      <w:keepLines w:val="1"/>
+      <w:spacing w:after="120" w:before="480" w:lineRule="auto"/>
+    </w:pPr>
+    <w:rPr>
+      <w:b w:val="1"/>
+      <w:sz w:val="48"/>
+      <w:szCs w:val="48"/>
+    </w:rPr>
+  </w:style>
+  <w:style w:type="paragraph" w:styleId="Heading2">
+    <w:name w:val="heading 2"/>
+    <w:basedOn w:val="Normal"/>
+    <w:next w:val="Normal"/>
+    <w:pPr>
+      <w:keepNext w:val="1"/>
+      <w:keepLines w:val="1"/>
+      <w:spacing w:after="80" w:before="360" w:lineRule="auto"/>
+    </w:pPr>
+    <w:rPr>
+      <w:b w:val="1"/>
+      <w:sz w:val="36"/>
+      <w:szCs w:val="36"/>
+    </w:rPr>
+  </w:style>
+  <w:style w:type="paragraph" w:styleId="Heading3">
+    <w:name w:val="heading 3"/>
+    <w:basedOn w:val="Normal"/>
+    <w:next w:val="Normal"/>
+    <w:pPr>
+      <w:keepNext w:val="1"/>
+      <w:keepLines w:val="1"/>
+      <w:spacing w:after="80" w:before="280" w:lineRule="auto"/>
+    </w:pPr>
+    <w:rPr>
+      <w:b w:val="1"/>
+      <w:sz w:val="28"/>
+      <w:szCs w:val="28"/>
+    </w:rPr>
+  </w:style>
+  <w:style w:type="paragraph" w:styleId="Heading4">
+    <w:name w:val="heading 4"/>
+    <w:basedOn w:val="Normal"/>
+    <w:next w:val="Normal"/>
+    <w:pPr>
+      <w:keepNext w:val="1"/>
+      <w:keepLines w:val="1"/>
+      <w:spacing w:after="40" w:before="240" w:lineRule="auto"/>
+    </w:pPr>
+    <w:rPr>
+      <w:b w:val="1"/>
+      <w:sz w:val="24"/>
+      <w:szCs w:val="24"/>
+    </w:rPr>
+  </w:style>
+  <w:style w:type="paragraph" w:styleId="Heading5">
+    <w:name w:val="heading 5"/>
+    <w:basedOn w:val="Normal"/>
+    <w:next w:val="Normal"/>
+    <w:pPr>
+      <w:keepNext w:val="1"/>
+      <w:keepLines w:val="1"/>
+      <w:spacing w:after="40" w:before="220" w:lineRule="auto"/>
+    </w:pPr>
+    <w:rPr>
+      <w:b w:val="1"/>
+      <w:sz w:val="22"/>
+      <w:szCs w:val="22"/>
+    </w:rPr>
+  </w:style>
+  <w:style w:type="paragraph" w:styleId="Heading6">
+    <w:name w:val="heading 6"/>
+    <w:basedOn w:val="Normal"/>
+    <w:next w:val="Normal"/>
+    <w:pPr>
+      <w:keepNext w:val="1"/>
+      <w:keepLines w:val="1"/>
+      <w:spacing w:after="40" w:before="200" w:lineRule="auto"/>
+    </w:pPr>
+    <w:rPr>
+      <w:b w:val="1"/>
+      <w:sz w:val="20"/>
+      <w:szCs w:val="20"/>
+    </w:rPr>
+  </w:style>
+  <w:style w:type="paragraph" w:styleId="Title">
+    <w:name w:val="Title"/>
+    <w:basedOn w:val="Normal"/>
+    <w:next w:val="Normal"/>
+    <w:pPr>
+      <w:keepNext w:val="1"/>
+      <w:keepLines w:val="1"/>
+      <w:spacing w:after="120" w:before="480" w:lineRule="auto"/>
+    </w:pPr>
+    <w:rPr>
+      <w:b w:val="1"/>
+      <w:sz w:val="72"/>
+      <w:szCs w:val="72"/>
+    </w:rPr>
+  </w:style>
   <w:style w:type="paragraph" w:styleId="Normal" w:default="1">
     <w:name w:val="normal"/>
   </w:style>
@@ -1943,6 +2072,23 @@
     <w:uiPriority w:val="99"/>
     <w:semiHidden w:val="1"/>
     <w:unhideWhenUsed w:val="1"/>
+  </w:style>
+  <w:style w:type="paragraph" w:styleId="Subtitle">
+    <w:name w:val="Subtitle"/>
+    <w:basedOn w:val="Normal"/>
+    <w:next w:val="Normal"/>
+    <w:pPr>
+      <w:keepNext w:val="1"/>
+      <w:keepLines w:val="1"/>
+      <w:spacing w:after="80" w:before="360" w:lineRule="auto"/>
+    </w:pPr>
+    <w:rPr>
+      <w:rFonts w:ascii="Georgia" w:cs="Georgia" w:eastAsia="Georgia" w:hAnsi="Georgia"/>
+      <w:i w:val="1"/>
+      <w:color w:val="666666"/>
+      <w:sz w:val="48"/>
+      <w:szCs w:val="48"/>
+    </w:rPr>
   </w:style>
   <w:style w:type="paragraph" w:styleId="Subtitle">
     <w:name w:val="Subtitle"/>
@@ -2261,7 +2407,7 @@
 
 <file path=customXML/item1.xml><?xml version="1.0" encoding="utf-8"?>
 <go:gDocsCustomXmlDataStorage xmlns:go="http://customooxmlschemas.google.com/" xmlns:r="http://schemas.openxmlformats.org/officeDocument/2006/relationships">
-  <go:docsCustomData xmlns:go="http://customooxmlschemas.google.com/" roundtripDataSignature="AMtx7mhZw9SFLy73QQiPA67N49lp+z2zEQ==">AMUW2mX8OY3It/L5HDGgmGPMhwn7MpCh3u/0lL2NPw1JmxE3VINIcTq20kSKefw6kwQKbypUd1uaXuvBacAyN6qPx2rxprcz3rCTeOq1sL50SeDmD88INiI=</go:docsCustomData>
+  <go:docsCustomData xmlns:go="http://customooxmlschemas.google.com/" roundtripDataSignature="AMtx7mhixC2hJ6/HDVolZscsvojth5JW5Q==">AMUW2mXV6iIPGJlPbDSztIbcKpfDTFN2J0C/VAt5jT/eDDTH0VQRGL3QpH2K2hIF8bsHV7KLlz1+z5M9ycpTW9bcSBIEuCfTvTvOLnpihCSQnFwHzcBdqgk=</go:docsCustomData>
 </go:gDocsCustomXmlDataStorage>
 </file>
 
